--- a/Example script/MokoWordGraph.docx
+++ b/Example script/MokoWordGraph.docx
@@ -25,7 +25,7 @@
                 <w:lang w:val="en-US"/>
               </w:rPr>
             </w:pPr>
-            <w:bookmarkStart w:id="0" w:name="MOKOGraph"/>
+            <w:bookmarkStart w:id="0" w:name="Graph"/>
             <w:bookmarkEnd w:id="0"/>
           </w:p>
         </w:tc>
